--- a/several sections of our article/sensitivity.docx
+++ b/several sections of our article/sensitivity.docx
@@ -62,13 +62,254 @@
       <w:pPr>
         <w:rPr>
           <w:rFonts w:ascii="Times New Roman" w:hAnsi="Times New Roman" w:cs="Times New Roman"/>
+          <w:sz w:val="28"/>
+          <w:szCs w:val="28"/>
+        </w:rPr>
+      </w:pPr>
+      <w:r>
+        <w:rPr>
+          <w:rFonts w:ascii="Times New Roman" w:hAnsi="Times New Roman" w:cs="Times New Roman"/>
+          <w:sz w:val="28"/>
+          <w:szCs w:val="28"/>
+        </w:rPr>
+        <w:t>H</w:t>
+      </w:r>
+      <w:r>
+        <w:rPr>
+          <w:rFonts w:ascii="Times New Roman" w:hAnsi="Times New Roman" w:cs="Times New Roman" w:hint="eastAsia"/>
+          <w:sz w:val="28"/>
+          <w:szCs w:val="28"/>
+        </w:rPr>
+        <w:t>ere</w:t>
+      </w:r>
+      <w:r>
+        <w:rPr>
+          <w:rFonts w:ascii="Times New Roman" w:hAnsi="Times New Roman" w:cs="Times New Roman" w:hint="eastAsia"/>
+          <w:sz w:val="28"/>
+          <w:szCs w:val="28"/>
+        </w:rPr>
+        <w:t>，</w:t>
+      </w:r>
+      <w:r>
+        <w:rPr>
+          <w:rFonts w:ascii="Times New Roman" w:hAnsi="Times New Roman" w:cs="Times New Roman" w:hint="eastAsia"/>
+          <w:sz w:val="28"/>
+          <w:szCs w:val="28"/>
+        </w:rPr>
+        <w:t>we think that only the parameter</w:t>
+      </w:r>
+      <w:r>
+        <w:rPr>
+          <w:rFonts w:ascii="Times New Roman" w:hAnsi="Times New Roman" w:cs="Times New Roman"/>
+          <w:sz w:val="28"/>
+          <w:szCs w:val="28"/>
+        </w:rPr>
+        <w:t>, p</w:t>
+      </w:r>
+      <w:r>
+        <w:rPr>
+          <w:rFonts w:ascii="Times New Roman" w:hAnsi="Times New Roman" w:cs="Times New Roman"/>
+          <w:sz w:val="28"/>
+          <w:szCs w:val="28"/>
+        </w:rPr>
+        <w:t>_in</w:t>
+      </w:r>
+      <w:r>
+        <w:rPr>
+          <w:rFonts w:ascii="Times New Roman" w:hAnsi="Times New Roman" w:cs="Times New Roman" w:hint="eastAsia"/>
+          <w:sz w:val="28"/>
+          <w:szCs w:val="28"/>
+        </w:rPr>
+        <w:t xml:space="preserve"> defined in our CA model </w:t>
+      </w:r>
+      <w:r>
+        <w:rPr>
+          <w:rFonts w:ascii="Times New Roman" w:hAnsi="Times New Roman" w:cs="Times New Roman"/>
+          <w:sz w:val="28"/>
+          <w:szCs w:val="28"/>
+        </w:rPr>
+        <w:t>whether it is in light or hea</w:t>
+      </w:r>
+      <w:r>
+        <w:rPr>
+          <w:rFonts w:ascii="Times New Roman" w:hAnsi="Times New Roman" w:cs="Times New Roman" w:hint="eastAsia"/>
+          <w:sz w:val="28"/>
+          <w:szCs w:val="28"/>
+        </w:rPr>
+        <w:t>v</w:t>
+      </w:r>
+      <w:r>
+        <w:rPr>
+          <w:rFonts w:ascii="Times New Roman" w:hAnsi="Times New Roman" w:cs="Times New Roman"/>
+          <w:sz w:val="28"/>
+          <w:szCs w:val="28"/>
+        </w:rPr>
+        <w:t>y traffic</w:t>
+      </w:r>
+      <w:r>
+        <w:rPr>
+          <w:rFonts w:ascii="Times New Roman" w:hAnsi="Times New Roman" w:cs="Times New Roman"/>
+          <w:sz w:val="28"/>
+          <w:szCs w:val="28"/>
+        </w:rPr>
+        <w:t>. If p_in is large enough, the situation can be regarded as heavy traffic</w:t>
+      </w:r>
+      <w:r>
+        <w:rPr>
+          <w:rFonts w:ascii="Times New Roman" w:hAnsi="Times New Roman" w:cs="Times New Roman"/>
+          <w:sz w:val="28"/>
+          <w:szCs w:val="28"/>
+        </w:rPr>
+        <w:t>.</w:t>
+      </w:r>
+      <w:r>
+        <w:rPr>
+          <w:rFonts w:ascii="Times New Roman" w:hAnsi="Times New Roman" w:cs="Times New Roman"/>
+          <w:sz w:val="28"/>
+          <w:szCs w:val="28"/>
+        </w:rPr>
+        <w:t xml:space="preserve"> </w:t>
+      </w:r>
+      <w:r>
+        <w:rPr>
+          <w:rFonts w:ascii="Times New Roman" w:hAnsi="Times New Roman" w:cs="Times New Roman"/>
+          <w:sz w:val="28"/>
+          <w:szCs w:val="28"/>
+        </w:rPr>
+        <w:t>As we describe in the CA model,</w:t>
+      </w:r>
+      <w:r>
+        <w:rPr>
+          <w:rFonts w:ascii="Times New Roman" w:hAnsi="Times New Roman" w:cs="Times New Roman"/>
+          <w:sz w:val="28"/>
+          <w:szCs w:val="28"/>
+        </w:rPr>
+        <w:t xml:space="preserve">      </w:t>
+      </w:r>
+      <w:r>
+        <w:rPr>
+          <w:rFonts w:ascii="Times New Roman" w:hAnsi="Times New Roman" w:cs="Times New Roman"/>
+          <w:sz w:val="28"/>
+          <w:szCs w:val="28"/>
+        </w:rPr>
+        <w:t xml:space="preserve"> </w:t>
+      </w:r>
+      <w:r>
+        <w:rPr>
+          <w:rFonts w:ascii="Times New Roman" w:hAnsi="Times New Roman" w:cs="Times New Roman"/>
+          <w:sz w:val="28"/>
+          <w:szCs w:val="28"/>
+        </w:rPr>
+        <w:t>p_in reflects</w:t>
+      </w:r>
+      <w:r>
+        <w:rPr>
+          <w:rFonts w:ascii="Times New Roman" w:hAnsi="Times New Roman" w:cs="Times New Roman"/>
+          <w:sz w:val="28"/>
+          <w:szCs w:val="28"/>
+        </w:rPr>
+        <w:t xml:space="preserve"> traffic flow density.</w:t>
+      </w:r>
+      <w:r>
+        <w:rPr>
+          <w:rFonts w:ascii="Times New Roman" w:hAnsi="Times New Roman" w:cs="Times New Roman"/>
+          <w:sz w:val="28"/>
+          <w:szCs w:val="28"/>
+        </w:rPr>
+        <w:t xml:space="preserve"> So we can determine the effect that p_in causes on our solution </w:t>
+      </w:r>
+      <w:hyperlink r:id="rId6" w:history="1">
+        <w:r>
+          <w:rPr>
+            <w:rFonts w:ascii="Times New Roman" w:hAnsi="Times New Roman" w:cs="Times New Roman"/>
+            <w:sz w:val="28"/>
+            <w:szCs w:val="28"/>
+          </w:rPr>
+          <w:t>qualitatively</w:t>
+        </w:r>
+      </w:hyperlink>
+      <w:r>
+        <w:rPr>
+          <w:rFonts w:ascii="Times New Roman" w:hAnsi="Times New Roman" w:cs="Times New Roman"/>
+          <w:sz w:val="28"/>
+          <w:szCs w:val="28"/>
+        </w:rPr>
+        <w:t xml:space="preserve"> and intuitively</w:t>
+      </w:r>
+      <w:r>
+        <w:rPr>
+          <w:rFonts w:ascii="Times New Roman" w:hAnsi="Times New Roman" w:cs="Times New Roman"/>
+          <w:sz w:val="28"/>
+          <w:szCs w:val="28"/>
+        </w:rPr>
+        <w:t xml:space="preserve">. </w:t>
+      </w:r>
+    </w:p>
+    <w:p>
+      <w:pPr>
+        <w:rPr>
+          <w:rFonts w:ascii="Times New Roman" w:hAnsi="Times New Roman" w:cs="Times New Roman"/>
           <w:b/>
           <w:sz w:val="28"/>
           <w:szCs w:val="28"/>
         </w:rPr>
       </w:pPr>
-      <w:bookmarkStart w:id="0" w:name="_GoBack"/>
-      <w:bookmarkEnd w:id="0"/>
+      <w:r>
+        <w:rPr>
+          <w:rFonts w:ascii="Times New Roman" w:hAnsi="Times New Roman" w:cs="Times New Roman"/>
+          <w:sz w:val="28"/>
+          <w:szCs w:val="28"/>
+        </w:rPr>
+        <w:t xml:space="preserve">If the traffic is light, that is, hard to cause traffic jam, then these are no visible advantages can be detected. In this case, the merging system can be temporarily closed. </w:t>
+      </w:r>
+      <w:r>
+        <w:rPr>
+          <w:rFonts w:ascii="Times New Roman" w:hAnsi="Times New Roman" w:cs="Times New Roman"/>
+          <w:sz w:val="28"/>
+          <w:szCs w:val="28"/>
+        </w:rPr>
+        <w:t xml:space="preserve">If our solution is in heavy traffic, it is able to show its </w:t>
+      </w:r>
+      <w:r>
+        <w:rPr>
+          <w:rFonts w:ascii="Times New Roman" w:hAnsi="Times New Roman" w:cs="Times New Roman"/>
+          <w:sz w:val="28"/>
+          <w:szCs w:val="28"/>
+        </w:rPr>
+        <w:t>superiority</w:t>
+      </w:r>
+      <w:r>
+        <w:rPr>
+          <w:rFonts w:ascii="Times New Roman" w:hAnsi="Times New Roman" w:cs="Times New Roman"/>
+          <w:sz w:val="28"/>
+          <w:szCs w:val="28"/>
+        </w:rPr>
+        <w:t xml:space="preserve"> to maintain the optimal throughput under a larger flow density (p_in). </w:t>
+      </w:r>
+      <w:r>
+        <w:rPr>
+          <w:rFonts w:ascii="Times New Roman" w:hAnsi="Times New Roman" w:cs="Times New Roman"/>
+          <w:sz w:val="28"/>
+          <w:szCs w:val="28"/>
+        </w:rPr>
+        <w:t xml:space="preserve">Once the traffic turns fairly heavy, the function of our solution fades. But this condition is not worth discussing here. </w:t>
+      </w:r>
+      <w:r>
+        <w:rPr>
+          <w:rFonts w:ascii="Times New Roman" w:hAnsi="Times New Roman" w:cs="Times New Roman"/>
+          <w:sz w:val="28"/>
+          <w:szCs w:val="28"/>
+        </w:rPr>
+        <w:t xml:space="preserve">Thus, our model is not sensitive to the </w:t>
+      </w:r>
+      <w:r>
+        <w:rPr>
+          <w:rFonts w:ascii="Times New Roman" w:hAnsi="Times New Roman" w:cs="Times New Roman"/>
+          <w:sz w:val="28"/>
+          <w:szCs w:val="28"/>
+        </w:rPr>
+        <w:t>fluctuation of p_in within a broad range of values.</w:t>
+      </w:r>
     </w:p>
     <w:p>
       <w:pPr>
@@ -89,12 +330,20 @@
           <w:szCs w:val="28"/>
         </w:rPr>
       </w:pPr>
+      <w:r>
+        <w:rPr>
+          <w:rFonts w:ascii="Times New Roman" w:hAnsi="Times New Roman" w:cs="Times New Roman"/>
+          <w:b/>
+          <w:sz w:val="28"/>
+          <w:szCs w:val="28"/>
+        </w:rPr>
+        <w:t>Autonomous Vehicles</w:t>
+      </w:r>
     </w:p>
     <w:p>
       <w:pPr>
         <w:rPr>
           <w:rFonts w:ascii="Times New Roman" w:hAnsi="Times New Roman" w:cs="Times New Roman"/>
-          <w:b/>
           <w:sz w:val="28"/>
           <w:szCs w:val="28"/>
         </w:rPr>
@@ -102,11 +351,90 @@
       <w:r>
         <w:rPr>
           <w:rFonts w:ascii="Times New Roman" w:hAnsi="Times New Roman" w:cs="Times New Roman"/>
-          <w:b/>
-          <w:sz w:val="28"/>
-          <w:szCs w:val="28"/>
-        </w:rPr>
-        <w:t>Autonomous Vehicles</w:t>
+          <w:sz w:val="28"/>
+          <w:szCs w:val="28"/>
+        </w:rPr>
+        <w:t>S</w:t>
+      </w:r>
+      <w:r>
+        <w:rPr>
+          <w:rFonts w:ascii="Times New Roman" w:hAnsi="Times New Roman" w:cs="Times New Roman" w:hint="eastAsia"/>
+          <w:sz w:val="28"/>
+          <w:szCs w:val="28"/>
+        </w:rPr>
+        <w:t xml:space="preserve">imilarly, </w:t>
+      </w:r>
+      <w:r>
+        <w:rPr>
+          <w:rFonts w:ascii="Times New Roman" w:hAnsi="Times New Roman" w:cs="Times New Roman"/>
+          <w:sz w:val="28"/>
+          <w:szCs w:val="28"/>
+        </w:rPr>
+        <w:t xml:space="preserve">the mix of autonomous vehicles will influence the parameter, p_v in our CA model. </w:t>
+      </w:r>
+      <w:r>
+        <w:rPr>
+          <w:rFonts w:ascii="Times New Roman" w:hAnsi="Times New Roman" w:cs="Times New Roman"/>
+          <w:sz w:val="28"/>
+          <w:szCs w:val="28"/>
+        </w:rPr>
+        <w:t xml:space="preserve">Since </w:t>
+      </w:r>
+      <w:r>
+        <w:rPr>
+          <w:rFonts w:ascii="Times New Roman" w:hAnsi="Times New Roman" w:cs="Times New Roman"/>
+          <w:sz w:val="28"/>
+          <w:szCs w:val="28"/>
+        </w:rPr>
+        <w:t>autonomous vehicles</w:t>
+      </w:r>
+      <w:r>
+        <w:rPr>
+          <w:rFonts w:ascii="Times New Roman" w:hAnsi="Times New Roman" w:cs="Times New Roman"/>
+          <w:sz w:val="28"/>
+          <w:szCs w:val="28"/>
+        </w:rPr>
+        <w:t xml:space="preserve"> are intelligent enough to decrease the probability of random deceleration, the throughput </w:t>
+      </w:r>
+      <w:r>
+        <w:rPr>
+          <w:rFonts w:ascii="Times New Roman" w:hAnsi="Times New Roman" w:cs="Times New Roman"/>
+          <w:sz w:val="28"/>
+          <w:szCs w:val="28"/>
+        </w:rPr>
+        <w:t>will increase apparently (</w:t>
+      </w:r>
+      <w:commentRangeStart w:id="0"/>
+      <w:r>
+        <w:rPr>
+          <w:rFonts w:ascii="Times New Roman" w:hAnsi="Times New Roman" w:cs="Times New Roman"/>
+          <w:sz w:val="28"/>
+          <w:szCs w:val="28"/>
+        </w:rPr>
+        <w:t>Figure comfirms</w:t>
+      </w:r>
+      <w:commentRangeEnd w:id="0"/>
+      <w:r>
+        <w:rPr>
+          <w:rStyle w:val="a8"/>
+        </w:rPr>
+        <w:commentReference w:id="0"/>
+      </w:r>
+      <w:r>
+        <w:rPr>
+          <w:rFonts w:ascii="Times New Roman" w:hAnsi="Times New Roman" w:cs="Times New Roman"/>
+          <w:sz w:val="28"/>
+          <w:szCs w:val="28"/>
+        </w:rPr>
+        <w:t>). Therefore, we can also conclude that our solution is sensitive to p_v.</w:t>
+      </w:r>
+      <w:r>
+        <w:rPr>
+          <w:rFonts w:ascii="Times New Roman" w:hAnsi="Times New Roman" w:cs="Times New Roman"/>
+          <w:sz w:val="28"/>
+          <w:szCs w:val="28"/>
+        </w:rPr>
+        <w:t xml:space="preserve"> </w:t>
       </w:r>
     </w:p>
     <w:p>
@@ -118,15 +446,38 @@
           <w:szCs w:val="28"/>
         </w:rPr>
       </w:pPr>
-      <w:r>
+    </w:p>
+    <w:p>
+      <w:pPr>
         <w:rPr>
           <w:rFonts w:ascii="Times New Roman" w:hAnsi="Times New Roman" w:cs="Times New Roman"/>
           <w:b/>
           <w:sz w:val="28"/>
           <w:szCs w:val="28"/>
         </w:rPr>
+      </w:pPr>
+      <w:r>
+        <w:rPr>
+          <w:rFonts w:ascii="Times New Roman" w:hAnsi="Times New Roman" w:cs="Times New Roman"/>
+          <w:b/>
+          <w:sz w:val="28"/>
+          <w:szCs w:val="28"/>
+        </w:rPr>
+        <w:lastRenderedPageBreak/>
         <w:t>The Proportions of Different Tollbooths</w:t>
       </w:r>
+    </w:p>
+    <w:p>
+      <w:pPr>
+        <w:rPr>
+          <w:rFonts w:ascii="Times New Roman" w:hAnsi="Times New Roman" w:cs="Times New Roman"/>
+          <w:b/>
+          <w:sz w:val="28"/>
+          <w:szCs w:val="28"/>
+        </w:rPr>
+      </w:pPr>
+      <w:bookmarkStart w:id="1" w:name="_GoBack"/>
+      <w:bookmarkEnd w:id="1"/>
     </w:p>
     <w:sectPr>
       <w:pgSz w:w="11906" w:h="16838"/>
@@ -138,6 +489,51 @@
 </w:document>
 </file>
 
+<file path=word/comments.xml><?xml version="1.0" encoding="utf-8"?>
+<w:comments xmlns:wpc="http://schemas.microsoft.com/office/word/2010/wordprocessingCanvas" xmlns:cx="http://schemas.microsoft.com/office/drawing/2014/chartex" xmlns:cx1="http://schemas.microsoft.com/office/drawing/2015/9/8/chartex" xmlns:cx2="http://schemas.microsoft.com/office/drawing/2015/10/21/chartex" xmlns:cx3="http://schemas.microsoft.com/office/drawing/2016/5/9/chartex" xmlns:cx4="http://schemas.microsoft.com/office/drawing/2016/5/10/chartex" xmlns:cx5="http://schemas.microsoft.com/office/drawing/2016/5/11/chartex" xmlns:mc="http://schemas.openxmlformats.org/markup-compatibility/2006" xmlns:o="urn:schemas-microsoft-com:office:office" xmlns:r="http://schemas.openxmlformats.org/officeDocument/2006/relationships" xmlns:m="http://schemas.openxmlformats.org/officeDocument/2006/math" xmlns:v="urn:schemas-microsoft-com:vml" xmlns:wp14="http://schemas.microsoft.com/office/word/2010/wordprocessingDrawing" xmlns:wp="http://schemas.openxmlformats.org/drawingml/2006/wordprocessingDrawing" xmlns:w10="urn:schemas-microsoft-com:office:word" xmlns:w="http://schemas.openxmlformats.org/wordprocessingml/2006/main" xmlns:w14="http://schemas.microsoft.com/office/word/2010/wordml" xmlns:w15="http://schemas.microsoft.com/office/word/2012/wordml" xmlns:w16se="http://schemas.microsoft.com/office/word/2015/wordml/symex" xmlns:wpg="http://schemas.microsoft.com/office/word/2010/wordprocessingGroup" xmlns:wpi="http://schemas.microsoft.com/office/word/2010/wordprocessingInk" xmlns:wne="http://schemas.microsoft.com/office/word/2006/wordml" xmlns:wps="http://schemas.microsoft.com/office/word/2010/wordprocessingShape" mc:Ignorable="w14 w15 w16se wp14">
+  <w:comment w:id="0" w:author="樟某某" w:date="2017-01-24T02:35:00Z" w:initials="樟某某">
+    <w:p>
+      <w:pPr>
+        <w:pStyle w:val="a9"/>
+      </w:pPr>
+      <w:r>
+        <w:rPr>
+          <w:rStyle w:val="a8"/>
+        </w:rPr>
+        <w:annotationRef/>
+      </w:r>
+      <w:r>
+        <w:rPr>
+          <w:rFonts w:hint="eastAsia"/>
+        </w:rPr>
+        <w:t>就是那张在</w:t>
+      </w:r>
+      <w:r>
+        <w:rPr>
+          <w:rFonts w:hint="eastAsia"/>
+        </w:rPr>
+        <w:t>C</w:t>
+      </w:r>
+      <w:r>
+        <w:t>A</w:t>
+      </w:r>
+      <w:r>
+        <w:rPr>
+          <w:rFonts w:hint="eastAsia"/>
+        </w:rPr>
+        <w:t>模型里的图</w:t>
+      </w:r>
+    </w:p>
+  </w:comment>
+</w:comments>
+</file>
+
+<file path=word/commentsExtended.xml><?xml version="1.0" encoding="utf-8"?>
+<w15:commentsEx xmlns:wpc="http://schemas.microsoft.com/office/word/2010/wordprocessingCanvas" xmlns:cx="http://schemas.microsoft.com/office/drawing/2014/chartex" xmlns:cx1="http://schemas.microsoft.com/office/drawing/2015/9/8/chartex" xmlns:cx2="http://schemas.microsoft.com/office/drawing/2015/10/21/chartex" xmlns:cx3="http://schemas.microsoft.com/office/drawing/2016/5/9/chartex" xmlns:cx4="http://schemas.microsoft.com/office/drawing/2016/5/10/chartex" xmlns:cx5="http://schemas.microsoft.com/office/drawing/2016/5/11/chartex" xmlns:mc="http://schemas.openxmlformats.org/markup-compatibility/2006" xmlns:o="urn:schemas-microsoft-com:office:office" xmlns:r="http://schemas.openxmlformats.org/officeDocument/2006/relationships" xmlns:m="http://schemas.openxmlformats.org/officeDocument/2006/math" xmlns:v="urn:schemas-microsoft-com:vml" xmlns:wp14="http://schemas.microsoft.com/office/word/2010/wordprocessingDrawing" xmlns:wp="http://schemas.openxmlformats.org/drawingml/2006/wordprocessingDrawing" xmlns:w10="urn:schemas-microsoft-com:office:word" xmlns:w="http://schemas.openxmlformats.org/wordprocessingml/2006/main" xmlns:w14="http://schemas.microsoft.com/office/word/2010/wordml" xmlns:w15="http://schemas.microsoft.com/office/word/2012/wordml" xmlns:w16se="http://schemas.microsoft.com/office/word/2015/wordml/symex" xmlns:wpg="http://schemas.microsoft.com/office/word/2010/wordprocessingGroup" xmlns:wpi="http://schemas.microsoft.com/office/word/2010/wordprocessingInk" xmlns:wne="http://schemas.microsoft.com/office/word/2006/wordml" xmlns:wps="http://schemas.microsoft.com/office/word/2010/wordprocessingShape" mc:Ignorable="w14 w15 w16se wp14">
+  <w15:commentEx w15:paraId="00BFFA91" w15:done="0"/>
+</w15:commentsEx>
+</file>
+
 <file path=word/endnotes.xml><?xml version="1.0" encoding="utf-8"?>
 <w:endnotes xmlns:wpc="http://schemas.microsoft.com/office/word/2010/wordprocessingCanvas" xmlns:cx="http://schemas.microsoft.com/office/drawing/2014/chartex" xmlns:cx1="http://schemas.microsoft.com/office/drawing/2015/9/8/chartex" xmlns:cx2="http://schemas.microsoft.com/office/drawing/2015/10/21/chartex" xmlns:cx3="http://schemas.microsoft.com/office/drawing/2016/5/9/chartex" xmlns:cx4="http://schemas.microsoft.com/office/drawing/2016/5/10/chartex" xmlns:cx5="http://schemas.microsoft.com/office/drawing/2016/5/11/chartex" xmlns:mc="http://schemas.openxmlformats.org/markup-compatibility/2006" xmlns:o="urn:schemas-microsoft-com:office:office" xmlns:r="http://schemas.openxmlformats.org/officeDocument/2006/relationships" xmlns:m="http://schemas.openxmlformats.org/officeDocument/2006/math" xmlns:v="urn:schemas-microsoft-com:vml" xmlns:wp14="http://schemas.microsoft.com/office/word/2010/wordprocessingDrawing" xmlns:wp="http://schemas.openxmlformats.org/drawingml/2006/wordprocessingDrawing" xmlns:w10="urn:schemas-microsoft-com:office:word" xmlns:w="http://schemas.openxmlformats.org/wordprocessingml/2006/main" xmlns:w14="http://schemas.microsoft.com/office/word/2010/wordml" xmlns:w15="http://schemas.microsoft.com/office/word/2012/wordml" xmlns:w16se="http://schemas.microsoft.com/office/word/2015/wordml/symex" xmlns:wpg="http://schemas.microsoft.com/office/word/2010/wordprocessingGroup" xmlns:wpi="http://schemas.microsoft.com/office/word/2010/wordprocessingInk" xmlns:wne="http://schemas.microsoft.com/office/word/2006/wordml" xmlns:wps="http://schemas.microsoft.com/office/word/2010/wordprocessingShape" mc:Ignorable="w14 w15 w16se wp14">
   <w:endnote w:type="separator" w:id="-1">
@@ -174,6 +570,14 @@
     </w:p>
   </w:footnote>
 </w:footnotes>
+</file>
+
+<file path=word/people.xml><?xml version="1.0" encoding="utf-8"?>
+<w15:people xmlns:wpc="http://schemas.microsoft.com/office/word/2010/wordprocessingCanvas" xmlns:cx="http://schemas.microsoft.com/office/drawing/2014/chartex" xmlns:cx1="http://schemas.microsoft.com/office/drawing/2015/9/8/chartex" xmlns:cx2="http://schemas.microsoft.com/office/drawing/2015/10/21/chartex" xmlns:cx3="http://schemas.microsoft.com/office/drawing/2016/5/9/chartex" xmlns:cx4="http://schemas.microsoft.com/office/drawing/2016/5/10/chartex" xmlns:cx5="http://schemas.microsoft.com/office/drawing/2016/5/11/chartex" xmlns:mc="http://schemas.openxmlformats.org/markup-compatibility/2006" xmlns:o="urn:schemas-microsoft-com:office:office" xmlns:r="http://schemas.openxmlformats.org/officeDocument/2006/relationships" xmlns:m="http://schemas.openxmlformats.org/officeDocument/2006/math" xmlns:v="urn:schemas-microsoft-com:vml" xmlns:wp14="http://schemas.microsoft.com/office/word/2010/wordprocessingDrawing" xmlns:wp="http://schemas.openxmlformats.org/drawingml/2006/wordprocessingDrawing" xmlns:w10="urn:schemas-microsoft-com:office:word" xmlns:w="http://schemas.openxmlformats.org/wordprocessingml/2006/main" xmlns:w14="http://schemas.microsoft.com/office/word/2010/wordml" xmlns:w15="http://schemas.microsoft.com/office/word/2012/wordml" xmlns:w16se="http://schemas.microsoft.com/office/word/2015/wordml/symex" xmlns:wpg="http://schemas.microsoft.com/office/word/2010/wordprocessingGroup" xmlns:wpi="http://schemas.microsoft.com/office/word/2010/wordprocessingInk" xmlns:wne="http://schemas.microsoft.com/office/word/2006/wordml" xmlns:wps="http://schemas.microsoft.com/office/word/2010/wordprocessingShape" mc:Ignorable="w14 w15 w16se wp14">
+  <w15:person w15:author="樟某某">
+    <w15:presenceInfo w15:providerId="Windows Live" w15:userId="8a30d596011587b7"/>
+  </w15:person>
+</w15:people>
 </file>
 
 <file path=word/styles.xml><?xml version="1.0" encoding="utf-8"?>
@@ -667,6 +1071,102 @@
       <w:szCs w:val="18"/>
     </w:rPr>
   </w:style>
+  <w:style w:type="character" w:styleId="a7">
+    <w:name w:val="Hyperlink"/>
+    <w:basedOn w:val="a0"/>
+    <w:uiPriority w:val="99"/>
+    <w:semiHidden/>
+    <w:unhideWhenUsed/>
+    <w:rsid w:val="001A7E0A"/>
+    <w:rPr>
+      <w:strike w:val="0"/>
+      <w:dstrike w:val="0"/>
+      <w:color w:val="006699"/>
+      <w:u w:val="none"/>
+      <w:effect w:val="none"/>
+    </w:rPr>
+  </w:style>
+  <w:style w:type="character" w:styleId="a8">
+    <w:name w:val="annotation reference"/>
+    <w:basedOn w:val="a0"/>
+    <w:uiPriority w:val="99"/>
+    <w:semiHidden/>
+    <w:unhideWhenUsed/>
+    <w:rsid w:val="00032992"/>
+    <w:rPr>
+      <w:sz w:val="21"/>
+      <w:szCs w:val="21"/>
+    </w:rPr>
+  </w:style>
+  <w:style w:type="paragraph" w:styleId="a9">
+    <w:name w:val="annotation text"/>
+    <w:basedOn w:val="a"/>
+    <w:link w:val="aa"/>
+    <w:uiPriority w:val="99"/>
+    <w:semiHidden/>
+    <w:unhideWhenUsed/>
+    <w:rsid w:val="00032992"/>
+    <w:pPr>
+      <w:jc w:val="left"/>
+    </w:pPr>
+  </w:style>
+  <w:style w:type="character" w:customStyle="1" w:styleId="aa">
+    <w:name w:val="批注文字 字符"/>
+    <w:basedOn w:val="a0"/>
+    <w:link w:val="a9"/>
+    <w:uiPriority w:val="99"/>
+    <w:semiHidden/>
+    <w:rsid w:val="00032992"/>
+  </w:style>
+  <w:style w:type="paragraph" w:styleId="ab">
+    <w:name w:val="annotation subject"/>
+    <w:basedOn w:val="a9"/>
+    <w:next w:val="a9"/>
+    <w:link w:val="ac"/>
+    <w:uiPriority w:val="99"/>
+    <w:semiHidden/>
+    <w:unhideWhenUsed/>
+    <w:rsid w:val="00032992"/>
+    <w:rPr>
+      <w:b/>
+    </w:rPr>
+  </w:style>
+  <w:style w:type="character" w:customStyle="1" w:styleId="ac">
+    <w:name w:val="批注主题 字符"/>
+    <w:basedOn w:val="aa"/>
+    <w:link w:val="ab"/>
+    <w:uiPriority w:val="99"/>
+    <w:semiHidden/>
+    <w:rsid w:val="00032992"/>
+    <w:rPr>
+      <w:b/>
+    </w:rPr>
+  </w:style>
+  <w:style w:type="paragraph" w:styleId="ad">
+    <w:name w:val="Balloon Text"/>
+    <w:basedOn w:val="a"/>
+    <w:link w:val="ae"/>
+    <w:uiPriority w:val="99"/>
+    <w:semiHidden/>
+    <w:unhideWhenUsed/>
+    <w:rsid w:val="00032992"/>
+    <w:rPr>
+      <w:sz w:val="18"/>
+      <w:szCs w:val="18"/>
+    </w:rPr>
+  </w:style>
+  <w:style w:type="character" w:customStyle="1" w:styleId="ae">
+    <w:name w:val="批注框文本 字符"/>
+    <w:basedOn w:val="a0"/>
+    <w:link w:val="ad"/>
+    <w:uiPriority w:val="99"/>
+    <w:semiHidden/>
+    <w:rsid w:val="00032992"/>
+    <w:rPr>
+      <w:sz w:val="18"/>
+      <w:szCs w:val="18"/>
+    </w:rPr>
+  </w:style>
 </w:styles>
 </file>
 

--- a/several sections of our article/sensitivity.docx
+++ b/several sections of our article/sensitivity.docx
@@ -308,7 +308,23 @@
           <w:sz w:val="28"/>
           <w:szCs w:val="28"/>
         </w:rPr>
-        <w:t>fluctuation of p_in within a broad range of values.</w:t>
+        <w:t xml:space="preserve">fluctuation of p_in </w:t>
+      </w:r>
+      <w:r>
+        <w:rPr>
+          <w:rFonts w:ascii="Times New Roman" w:hAnsi="Times New Roman" w:cs="Times New Roman"/>
+          <w:sz w:val="28"/>
+          <w:szCs w:val="28"/>
+        </w:rPr>
+        <w:t>when p_in is less than a certain value</w:t>
+      </w:r>
+      <w:r>
+        <w:rPr>
+          <w:rFonts w:ascii="Times New Roman" w:hAnsi="Times New Roman" w:cs="Times New Roman"/>
+          <w:sz w:val="28"/>
+          <w:szCs w:val="28"/>
+        </w:rPr>
+        <w:t>.</w:t>
       </w:r>
     </w:p>
     <w:p>
@@ -378,23 +394,7 @@
           <w:sz w:val="28"/>
           <w:szCs w:val="28"/>
         </w:rPr>
-        <w:t xml:space="preserve">Since </w:t>
-      </w:r>
-      <w:r>
-        <w:rPr>
-          <w:rFonts w:ascii="Times New Roman" w:hAnsi="Times New Roman" w:cs="Times New Roman"/>
-          <w:sz w:val="28"/>
-          <w:szCs w:val="28"/>
-        </w:rPr>
-        <w:t>autonomous vehicles</w:t>
-      </w:r>
-      <w:r>
-        <w:rPr>
-          <w:rFonts w:ascii="Times New Roman" w:hAnsi="Times New Roman" w:cs="Times New Roman"/>
-          <w:sz w:val="28"/>
-          <w:szCs w:val="28"/>
-        </w:rPr>
-        <w:t xml:space="preserve"> are intelligent enough to decrease the probability of random deceleration, the throughput </w:t>
+        <w:t xml:space="preserve">Since autonomous vehicles are intelligent enough to decrease the probability of random deceleration, the throughput </w:t>
       </w:r>
       <w:r>
         <w:rPr>
@@ -471,11 +471,275 @@
       <w:pPr>
         <w:rPr>
           <w:rFonts w:ascii="Times New Roman" w:hAnsi="Times New Roman" w:cs="Times New Roman"/>
-          <w:b/>
           <w:sz w:val="28"/>
           <w:szCs w:val="28"/>
         </w:rPr>
       </w:pPr>
+      <w:r>
+        <w:rPr>
+          <w:rFonts w:ascii="Times New Roman" w:hAnsi="Times New Roman" w:cs="Times New Roman"/>
+          <w:sz w:val="28"/>
+          <w:szCs w:val="28"/>
+        </w:rPr>
+        <w:t>I</w:t>
+      </w:r>
+      <w:r>
+        <w:rPr>
+          <w:rFonts w:ascii="Times New Roman" w:hAnsi="Times New Roman" w:cs="Times New Roman" w:hint="eastAsia"/>
+          <w:sz w:val="28"/>
+          <w:szCs w:val="28"/>
+        </w:rPr>
+        <w:t>n</w:t>
+      </w:r>
+      <w:r>
+        <w:rPr>
+          <w:rFonts w:ascii="Times New Roman" w:hAnsi="Times New Roman" w:cs="Times New Roman"/>
+          <w:sz w:val="28"/>
+          <w:szCs w:val="28"/>
+        </w:rPr>
+        <w:t xml:space="preserve"> </w:t>
+      </w:r>
+      <w:r>
+        <w:rPr>
+          <w:rFonts w:ascii="Times New Roman" w:hAnsi="Times New Roman" w:cs="Times New Roman" w:hint="eastAsia"/>
+          <w:sz w:val="28"/>
+          <w:szCs w:val="28"/>
+        </w:rPr>
+        <w:t>our s</w:t>
+      </w:r>
+      <w:r>
+        <w:rPr>
+          <w:rFonts w:ascii="Times New Roman" w:hAnsi="Times New Roman" w:cs="Times New Roman"/>
+          <w:sz w:val="28"/>
+          <w:szCs w:val="28"/>
+        </w:rPr>
+        <w:t>o</w:t>
+      </w:r>
+      <w:r>
+        <w:rPr>
+          <w:rFonts w:ascii="Times New Roman" w:hAnsi="Times New Roman" w:cs="Times New Roman" w:hint="eastAsia"/>
+          <w:sz w:val="28"/>
+          <w:szCs w:val="28"/>
+        </w:rPr>
+        <w:t>lution</w:t>
+      </w:r>
+      <w:r>
+        <w:rPr>
+          <w:rFonts w:ascii="Times New Roman" w:hAnsi="Times New Roman" w:cs="Times New Roman"/>
+          <w:sz w:val="28"/>
+          <w:szCs w:val="28"/>
+        </w:rPr>
+        <w:t xml:space="preserve">, no matter what kind of tollbooths vehicles choose to pass through, </w:t>
+      </w:r>
+      <w:r>
+        <w:rPr>
+          <w:rFonts w:ascii="Times New Roman" w:hAnsi="Times New Roman" w:cs="Times New Roman"/>
+          <w:sz w:val="28"/>
+          <w:szCs w:val="28"/>
+        </w:rPr>
+        <w:t>they are regulated by the</w:t>
+      </w:r>
+      <w:r>
+        <w:rPr>
+          <w:rFonts w:ascii="Times New Roman" w:hAnsi="Times New Roman" w:cs="Times New Roman"/>
+          <w:sz w:val="28"/>
+          <w:szCs w:val="28"/>
+        </w:rPr>
+        <w:t xml:space="preserve"> PID-based</w:t>
+      </w:r>
+      <w:r>
+        <w:rPr>
+          <w:rFonts w:ascii="Times New Roman" w:hAnsi="Times New Roman" w:cs="Times New Roman"/>
+          <w:sz w:val="28"/>
+          <w:szCs w:val="28"/>
+        </w:rPr>
+        <w:t xml:space="preserve"> merging control system.</w:t>
+      </w:r>
+      <w:r>
+        <w:rPr>
+          <w:rFonts w:ascii="Times New Roman" w:hAnsi="Times New Roman" w:cs="Times New Roman"/>
+          <w:sz w:val="28"/>
+          <w:szCs w:val="28"/>
+        </w:rPr>
+        <w:t xml:space="preserve"> </w:t>
+      </w:r>
+      <w:r>
+        <w:rPr>
+          <w:rFonts w:ascii="Times New Roman" w:hAnsi="Times New Roman" w:cs="Times New Roman"/>
+          <w:sz w:val="28"/>
+          <w:szCs w:val="28"/>
+        </w:rPr>
+        <w:t>The three c</w:t>
+      </w:r>
+      <w:r>
+        <w:rPr>
+          <w:rFonts w:ascii="Times New Roman" w:hAnsi="Times New Roman" w:cs="Times New Roman"/>
+          <w:sz w:val="28"/>
+          <w:szCs w:val="28"/>
+        </w:rPr>
+        <w:t>oefficients for the proportional, integral, and derivative terms</w:t>
+      </w:r>
+      <w:r>
+        <w:rPr>
+          <w:rFonts w:ascii="Times New Roman" w:hAnsi="Times New Roman" w:cs="Times New Roman"/>
+          <w:sz w:val="28"/>
+          <w:szCs w:val="28"/>
+        </w:rPr>
+        <w:t xml:space="preserve"> K_p, K_i and K_d are the key points to affect results</w:t>
+      </w:r>
+      <w:r>
+        <w:rPr>
+          <w:rFonts w:ascii="Times New Roman" w:hAnsi="Times New Roman" w:cs="Times New Roman"/>
+          <w:sz w:val="28"/>
+          <w:szCs w:val="28"/>
+        </w:rPr>
+        <w:t xml:space="preserve">. </w:t>
+      </w:r>
+      <w:r>
+        <w:rPr>
+          <w:rFonts w:ascii="Times New Roman" w:hAnsi="Times New Roman" w:cs="Times New Roman"/>
+          <w:sz w:val="28"/>
+          <w:szCs w:val="28"/>
+        </w:rPr>
+        <w:t xml:space="preserve">As previous </w:t>
+      </w:r>
+      <w:r>
+        <w:rPr>
+          <w:rFonts w:ascii="Times New Roman" w:hAnsi="Times New Roman" w:cs="Times New Roman"/>
+          <w:sz w:val="28"/>
+          <w:szCs w:val="28"/>
+        </w:rPr>
+        <w:t>literature states</w:t>
+      </w:r>
+      <w:r>
+        <w:rPr>
+          <w:rFonts w:ascii="Times New Roman" w:hAnsi="Times New Roman" w:cs="Times New Roman"/>
+          <w:sz w:val="28"/>
+          <w:szCs w:val="28"/>
+        </w:rPr>
+        <w:t>,</w:t>
+      </w:r>
+      <w:r>
+        <w:rPr>
+          <w:rFonts w:ascii="Times New Roman" w:hAnsi="Times New Roman" w:cs="Times New Roman"/>
+          <w:sz w:val="28"/>
+          <w:szCs w:val="28"/>
+        </w:rPr>
+        <w:t xml:space="preserve"> the control result</w:t>
+      </w:r>
+      <w:r>
+        <w:rPr>
+          <w:rFonts w:ascii="Times New Roman" w:hAnsi="Times New Roman" w:cs="Times New Roman"/>
+          <w:sz w:val="28"/>
+          <w:szCs w:val="28"/>
+        </w:rPr>
+        <w:t xml:space="preserve"> (i.e., our solution)</w:t>
+      </w:r>
+      <w:r>
+        <w:rPr>
+          <w:rFonts w:ascii="Times New Roman" w:hAnsi="Times New Roman" w:cs="Times New Roman"/>
+          <w:sz w:val="28"/>
+          <w:szCs w:val="28"/>
+        </w:rPr>
+        <w:t xml:space="preserve"> </w:t>
+      </w:r>
+      <w:r>
+        <w:rPr>
+          <w:rFonts w:ascii="Times New Roman" w:hAnsi="Times New Roman" w:cs="Times New Roman"/>
+          <w:sz w:val="28"/>
+          <w:szCs w:val="28"/>
+        </w:rPr>
+        <w:t>is</w:t>
+      </w:r>
+      <w:r>
+        <w:rPr>
+          <w:rFonts w:ascii="Times New Roman" w:hAnsi="Times New Roman" w:cs="Times New Roman"/>
+          <w:sz w:val="28"/>
+          <w:szCs w:val="28"/>
+        </w:rPr>
+        <w:t xml:space="preserve"> little sensitive to the</w:t>
+      </w:r>
+      <w:r>
+        <w:rPr>
+          <w:rFonts w:ascii="Times New Roman" w:hAnsi="Times New Roman" w:cs="Times New Roman"/>
+          <w:sz w:val="28"/>
+          <w:szCs w:val="28"/>
+        </w:rPr>
+        <w:t xml:space="preserve"> specific</w:t>
+      </w:r>
+      <w:r>
+        <w:rPr>
+          <w:rFonts w:ascii="Times New Roman" w:hAnsi="Times New Roman" w:cs="Times New Roman"/>
+          <w:sz w:val="28"/>
+          <w:szCs w:val="28"/>
+        </w:rPr>
+        <w:t xml:space="preserve"> </w:t>
+      </w:r>
+      <w:r>
+        <w:rPr>
+          <w:rFonts w:ascii="Times New Roman" w:hAnsi="Times New Roman" w:cs="Times New Roman"/>
+          <w:sz w:val="28"/>
+          <w:szCs w:val="28"/>
+        </w:rPr>
+        <w:t xml:space="preserve">value of </w:t>
+      </w:r>
+      <w:r>
+        <w:rPr>
+          <w:rFonts w:ascii="Times New Roman" w:hAnsi="Times New Roman" w:cs="Times New Roman"/>
+          <w:sz w:val="28"/>
+          <w:szCs w:val="28"/>
+        </w:rPr>
+        <w:t>K_p, K_i and K_d</w:t>
+      </w:r>
+      <w:r>
+        <w:rPr>
+          <w:rFonts w:ascii="Times New Roman" w:hAnsi="Times New Roman" w:cs="Times New Roman"/>
+          <w:sz w:val="28"/>
+          <w:szCs w:val="28"/>
+        </w:rPr>
+        <w:t xml:space="preserve"> </w:t>
+      </w:r>
+      <w:r>
+        <w:rPr>
+          <w:rFonts w:ascii="Times New Roman" w:hAnsi="Times New Roman" w:cs="Times New Roman"/>
+          <w:sz w:val="28"/>
+          <w:szCs w:val="28"/>
+        </w:rPr>
+        <w:t>within a broad range of values.</w:t>
+      </w:r>
+    </w:p>
+    <w:p>
+      <w:pPr>
+        <w:rPr>
+          <w:rFonts w:ascii="Times New Roman" w:hAnsi="Times New Roman" w:cs="Times New Roman"/>
+          <w:sz w:val="28"/>
+          <w:szCs w:val="28"/>
+        </w:rPr>
+      </w:pPr>
+      <w:r>
+        <w:rPr>
+          <w:rFonts w:ascii="Times New Roman" w:hAnsi="Times New Roman" w:cs="Times New Roman"/>
+          <w:sz w:val="28"/>
+          <w:szCs w:val="28"/>
+        </w:rPr>
+        <w:t>I</w:t>
+      </w:r>
+      <w:r>
+        <w:rPr>
+          <w:rFonts w:ascii="Times New Roman" w:hAnsi="Times New Roman" w:cs="Times New Roman" w:hint="eastAsia"/>
+          <w:sz w:val="28"/>
+          <w:szCs w:val="28"/>
+        </w:rPr>
+        <w:t>n</w:t>
+      </w:r>
+      <w:r>
+        <w:rPr>
+          <w:rFonts w:ascii="Times New Roman" w:hAnsi="Times New Roman" w:cs="Times New Roman"/>
+          <w:sz w:val="28"/>
+          <w:szCs w:val="28"/>
+        </w:rPr>
+        <w:t xml:space="preserve"> conclusion, our solution is robust.</w:t>
+      </w:r>
       <w:bookmarkStart w:id="1" w:name="_GoBack"/>
       <w:bookmarkEnd w:id="1"/>
     </w:p>
